--- a/需求工程/需求列表v.2.docx
+++ b/需求工程/需求列表v.2.docx
@@ -2790,8 +2790,6 @@
         </w:rPr>
         <w:fldChar w:fldCharType="end"/>
       </w:r>
-      <w:bookmarkStart w:id="49" w:name="_GoBack"/>
-      <w:bookmarkEnd w:id="49"/>
     </w:p>
     <w:p>
       <w:pPr>
@@ -2981,9 +2979,9 @@
           <w:lang w:val="en-US" w:eastAsia="zh-CN"/>
         </w:rPr>
       </w:pPr>
-      <w:bookmarkStart w:id="0" w:name="_Toc14382"/>
-      <w:bookmarkStart w:id="1" w:name="_Toc259"/>
-      <w:bookmarkStart w:id="2" w:name="_Toc15950"/>
+      <w:bookmarkStart w:id="0" w:name="_Toc259"/>
+      <w:bookmarkStart w:id="1" w:name="_Toc15950"/>
+      <w:bookmarkStart w:id="2" w:name="_Toc14382"/>
       <w:r>
         <w:rPr>
           <w:rFonts w:hint="eastAsia"/>
@@ -3007,9 +3005,9 @@
           <w:lang w:val="en-US" w:eastAsia="zh-CN"/>
         </w:rPr>
       </w:pPr>
-      <w:bookmarkStart w:id="3" w:name="_Toc27434"/>
-      <w:bookmarkStart w:id="4" w:name="_Toc27988"/>
-      <w:bookmarkStart w:id="5" w:name="_Toc1577"/>
+      <w:bookmarkStart w:id="3" w:name="_Toc1577"/>
+      <w:bookmarkStart w:id="4" w:name="_Toc27434"/>
+      <w:bookmarkStart w:id="5" w:name="_Toc27988"/>
       <w:r>
         <w:rPr>
           <w:rFonts w:hint="eastAsia"/>
@@ -3142,7 +3140,7 @@
           <w:szCs w:val="21"/>
           <w:lang w:val="en-US" w:eastAsia="zh-CN" w:bidi="ar"/>
         </w:rPr>
-        <w:t>课程资料可添加目录，便于分类</w:t>
+        <w:t>课程资料可添加文件夹，便于分类</w:t>
       </w:r>
     </w:p>
     <w:p>
@@ -3243,6 +3241,20 @@
     </w:p>
     <w:p>
       <w:pPr>
+        <w:numPr>
+          <w:numId w:val="0"/>
+        </w:numPr>
+        <w:rPr>
+          <w:rFonts w:hint="eastAsia" w:ascii="宋体" w:hAnsi="宋体" w:cs="宋体"/>
+          <w:kern w:val="0"/>
+          <w:sz w:val="21"/>
+          <w:szCs w:val="21"/>
+          <w:lang w:val="en-US" w:eastAsia="zh-CN" w:bidi="ar"/>
+        </w:rPr>
+      </w:pPr>
+    </w:p>
+    <w:p>
+      <w:pPr>
         <w:pStyle w:val="3"/>
         <w:numPr>
           <w:ilvl w:val="0"/>
@@ -3255,8 +3267,8 @@
         </w:rPr>
       </w:pPr>
       <w:bookmarkStart w:id="6" w:name="_Toc5138"/>
-      <w:bookmarkStart w:id="7" w:name="_Toc24080"/>
-      <w:bookmarkStart w:id="8" w:name="_Toc5029"/>
+      <w:bookmarkStart w:id="7" w:name="_Toc5029"/>
+      <w:bookmarkStart w:id="8" w:name="_Toc24080"/>
       <w:r>
         <w:rPr>
           <w:rFonts w:hint="eastAsia"/>
@@ -3496,11 +3508,8 @@
           <w:numId w:val="4"/>
         </w:numPr>
         <w:rPr>
-          <w:rFonts w:hint="eastAsia" w:ascii="宋体" w:hAnsi="宋体" w:cs="宋体"/>
-          <w:kern w:val="0"/>
-          <w:sz w:val="21"/>
-          <w:szCs w:val="21"/>
-          <w:lang w:val="en-US" w:eastAsia="zh-CN" w:bidi="ar"/>
+          <w:rFonts w:hint="eastAsia"/>
+          <w:lang w:val="en-US" w:eastAsia="zh-CN"/>
         </w:rPr>
       </w:pPr>
       <w:r>
@@ -3547,38 +3556,6 @@
     </w:p>
     <w:p>
       <w:pPr>
-        <w:rPr>
-          <w:rFonts w:hint="eastAsia"/>
-          <w:lang w:val="en-US" w:eastAsia="zh-CN"/>
-        </w:rPr>
-      </w:pPr>
-    </w:p>
-    <w:p>
-      <w:pPr>
-        <w:rPr>
-          <w:rFonts w:hint="eastAsia"/>
-          <w:lang w:val="en-US" w:eastAsia="zh-CN"/>
-        </w:rPr>
-      </w:pPr>
-    </w:p>
-    <w:p>
-      <w:pPr>
-        <w:rPr>
-          <w:rFonts w:hint="eastAsia"/>
-          <w:lang w:val="en-US" w:eastAsia="zh-CN"/>
-        </w:rPr>
-      </w:pPr>
-    </w:p>
-    <w:p>
-      <w:pPr>
-        <w:rPr>
-          <w:rFonts w:hint="eastAsia"/>
-          <w:lang w:val="en-US" w:eastAsia="zh-CN"/>
-        </w:rPr>
-      </w:pPr>
-    </w:p>
-    <w:p>
-      <w:pPr>
         <w:pStyle w:val="2"/>
         <w:numPr>
           <w:ilvl w:val="0"/>
@@ -3590,9 +3567,9 @@
           <w:lang w:val="en-US" w:eastAsia="zh-CN"/>
         </w:rPr>
       </w:pPr>
-      <w:bookmarkStart w:id="9" w:name="_Toc18672"/>
+      <w:bookmarkStart w:id="9" w:name="_Toc15614"/>
       <w:bookmarkStart w:id="10" w:name="_Toc8961"/>
-      <w:bookmarkStart w:id="11" w:name="_Toc15614"/>
+      <w:bookmarkStart w:id="11" w:name="_Toc18672"/>
       <w:r>
         <w:rPr>
           <w:rFonts w:hint="eastAsia"/>
@@ -3616,8 +3593,8 @@
           <w:lang w:val="en-US" w:eastAsia="zh-CN"/>
         </w:rPr>
       </w:pPr>
-      <w:bookmarkStart w:id="12" w:name="_Toc10883"/>
-      <w:bookmarkStart w:id="13" w:name="_Toc30638"/>
+      <w:bookmarkStart w:id="12" w:name="_Toc30638"/>
+      <w:bookmarkStart w:id="13" w:name="_Toc10883"/>
       <w:bookmarkStart w:id="14" w:name="_Toc2234"/>
       <w:r>
         <w:rPr>
@@ -3917,36 +3894,41 @@
     </w:p>
     <w:p>
       <w:pPr>
-        <w:numPr>
-          <w:ilvl w:val="0"/>
-          <w:numId w:val="0"/>
-        </w:numPr>
-        <w:rPr>
-          <w:rFonts w:hint="eastAsia" w:ascii="宋体" w:hAnsi="宋体" w:cs="宋体"/>
-          <w:kern w:val="0"/>
-          <w:sz w:val="21"/>
-          <w:szCs w:val="21"/>
-          <w:lang w:val="en-US" w:eastAsia="zh-CN" w:bidi="ar"/>
-        </w:rPr>
-      </w:pPr>
-    </w:p>
-    <w:p>
-      <w:pPr>
-        <w:pStyle w:val="3"/>
-        <w:rPr>
-          <w:rFonts w:hint="eastAsia"/>
-          <w:lang w:val="en-US" w:eastAsia="zh-CN"/>
-        </w:rPr>
-      </w:pPr>
-      <w:bookmarkStart w:id="18" w:name="_Toc7861"/>
-      <w:bookmarkStart w:id="19" w:name="_Toc7424"/>
-      <w:bookmarkStart w:id="20" w:name="_Toc79"/>
-      <w:r>
-        <w:rPr>
-          <w:rFonts w:hint="eastAsia"/>
-          <w:lang w:val="en-US" w:eastAsia="zh-CN"/>
-        </w:rPr>
-        <w:t>3、不可行需求</w:t>
+        <w:rPr>
+          <w:rFonts w:hint="eastAsia"/>
+          <w:lang w:val="en-US" w:eastAsia="zh-CN"/>
+        </w:rPr>
+      </w:pPr>
+      <w:r>
+        <w:rPr>
+          <w:rFonts w:hint="eastAsia"/>
+          <w:lang w:val="en-US" w:eastAsia="zh-CN"/>
+        </w:rPr>
+        <w:t>7.课程答疑排队功能提高提问效率，增加队列</w:t>
+      </w:r>
+    </w:p>
+    <w:p>
+      <w:pPr>
+        <w:pStyle w:val="2"/>
+        <w:numPr>
+          <w:ilvl w:val="0"/>
+          <w:numId w:val="1"/>
+        </w:numPr>
+        <w:ind w:left="0" w:leftChars="0" w:firstLine="0" w:firstLineChars="0"/>
+        <w:rPr>
+          <w:rFonts w:hint="eastAsia"/>
+          <w:lang w:val="en-US" w:eastAsia="zh-CN"/>
+        </w:rPr>
+      </w:pPr>
+      <w:bookmarkStart w:id="18" w:name="_Toc3389"/>
+      <w:bookmarkStart w:id="19" w:name="_Toc5389"/>
+      <w:bookmarkStart w:id="20" w:name="_Toc20715"/>
+      <w:r>
+        <w:rPr>
+          <w:rFonts w:hint="eastAsia"/>
+          <w:lang w:val="en-US" w:eastAsia="zh-CN"/>
+        </w:rPr>
+        <w:t>管理员需求</w:t>
       </w:r>
       <w:bookmarkEnd w:id="18"/>
       <w:bookmarkEnd w:id="19"/>
@@ -3954,136 +3936,25 @@
     </w:p>
     <w:p>
       <w:pPr>
-        <w:rPr>
-          <w:rFonts w:hint="eastAsia"/>
-          <w:lang w:val="en-US" w:eastAsia="zh-CN"/>
-        </w:rPr>
-      </w:pPr>
-      <w:r>
-        <w:rPr>
-          <w:rFonts w:hint="eastAsia"/>
-          <w:lang w:val="en-US" w:eastAsia="zh-CN"/>
-        </w:rPr>
-        <w:t>1.论坛中有视频聊天功能</w:t>
-      </w:r>
-    </w:p>
-    <w:p>
-      <w:pPr>
-        <w:rPr>
-          <w:rFonts w:hint="eastAsia"/>
-          <w:lang w:val="en-US" w:eastAsia="zh-CN"/>
-        </w:rPr>
-      </w:pPr>
-      <w:r>
-        <w:rPr>
-          <w:rFonts w:hint="eastAsia"/>
-          <w:lang w:val="en-US" w:eastAsia="zh-CN"/>
-        </w:rPr>
-        <w:t>2.课程答疑排队功能提高提问效率，增加队列</w:t>
-      </w:r>
-    </w:p>
-    <w:p>
-      <w:pPr>
-        <w:rPr>
-          <w:rFonts w:hint="eastAsia"/>
-          <w:lang w:val="en-US" w:eastAsia="zh-CN"/>
-        </w:rPr>
-      </w:pPr>
-    </w:p>
-    <w:p>
-      <w:pPr>
-        <w:rPr>
-          <w:rFonts w:hint="eastAsia"/>
-          <w:lang w:val="en-US" w:eastAsia="zh-CN"/>
-        </w:rPr>
-      </w:pPr>
-    </w:p>
-    <w:p>
-      <w:pPr>
-        <w:rPr>
-          <w:rFonts w:hint="eastAsia"/>
-          <w:lang w:val="en-US" w:eastAsia="zh-CN"/>
-        </w:rPr>
-      </w:pPr>
-    </w:p>
-    <w:p>
-      <w:pPr>
-        <w:rPr>
-          <w:rFonts w:hint="eastAsia"/>
-          <w:lang w:val="en-US" w:eastAsia="zh-CN"/>
-        </w:rPr>
-      </w:pPr>
-    </w:p>
-    <w:p>
-      <w:pPr>
-        <w:rPr>
-          <w:rFonts w:hint="eastAsia"/>
-          <w:lang w:val="en-US" w:eastAsia="zh-CN"/>
-        </w:rPr>
-      </w:pPr>
-    </w:p>
-    <w:p>
-      <w:pPr>
-        <w:rPr>
-          <w:rFonts w:hint="eastAsia"/>
-          <w:lang w:val="en-US" w:eastAsia="zh-CN"/>
-        </w:rPr>
-      </w:pPr>
-    </w:p>
-    <w:p>
-      <w:pPr>
-        <w:rPr>
-          <w:rFonts w:hint="eastAsia"/>
-          <w:lang w:val="en-US" w:eastAsia="zh-CN"/>
-        </w:rPr>
-      </w:pPr>
-    </w:p>
-    <w:p>
-      <w:pPr>
-        <w:rPr>
-          <w:rFonts w:hint="eastAsia"/>
-          <w:lang w:val="en-US" w:eastAsia="zh-CN"/>
-        </w:rPr>
-      </w:pPr>
-    </w:p>
-    <w:p>
-      <w:pPr>
-        <w:rPr>
-          <w:rFonts w:hint="eastAsia"/>
-          <w:lang w:val="en-US" w:eastAsia="zh-CN"/>
-        </w:rPr>
-      </w:pPr>
-    </w:p>
-    <w:p>
-      <w:pPr>
-        <w:rPr>
-          <w:rFonts w:hint="eastAsia"/>
-          <w:lang w:val="en-US" w:eastAsia="zh-CN"/>
-        </w:rPr>
-      </w:pPr>
-    </w:p>
-    <w:p>
-      <w:pPr>
-        <w:pStyle w:val="2"/>
-        <w:numPr>
-          <w:ilvl w:val="0"/>
-          <w:numId w:val="1"/>
-        </w:numPr>
-        <w:ind w:left="0" w:leftChars="0" w:firstLine="0" w:firstLineChars="0"/>
-        <w:rPr>
-          <w:rFonts w:hint="eastAsia"/>
-          <w:lang w:val="en-US" w:eastAsia="zh-CN"/>
-        </w:rPr>
-      </w:pPr>
-      <w:bookmarkStart w:id="21" w:name="_Toc20715"/>
-      <w:bookmarkStart w:id="22" w:name="_Toc3389"/>
-      <w:bookmarkStart w:id="23" w:name="_Toc5389"/>
-      <w:r>
-        <w:rPr>
-          <w:rFonts w:hint="eastAsia"/>
-          <w:lang w:val="en-US" w:eastAsia="zh-CN"/>
-        </w:rPr>
-        <w:t>管理员需求</w:t>
+        <w:pStyle w:val="3"/>
+        <w:numPr>
+          <w:ilvl w:val="0"/>
+          <w:numId w:val="8"/>
+        </w:numPr>
+        <w:rPr>
+          <w:rFonts w:hint="eastAsia"/>
+          <w:lang w:val="en-US" w:eastAsia="zh-CN"/>
+        </w:rPr>
+      </w:pPr>
+      <w:bookmarkStart w:id="21" w:name="_Toc19647"/>
+      <w:bookmarkStart w:id="22" w:name="_Toc10888"/>
+      <w:bookmarkStart w:id="23" w:name="_Toc32167"/>
+      <w:r>
+        <w:rPr>
+          <w:rFonts w:hint="eastAsia"/>
+          <w:lang w:val="en-US" w:eastAsia="zh-CN"/>
+        </w:rPr>
+        <w:t>功能性需求</w:t>
       </w:r>
       <w:bookmarkEnd w:id="21"/>
       <w:bookmarkEnd w:id="22"/>
@@ -4091,25 +3962,221 @@
     </w:p>
     <w:p>
       <w:pPr>
+        <w:numPr>
+          <w:ilvl w:val="0"/>
+          <w:numId w:val="9"/>
+        </w:numPr>
+        <w:rPr>
+          <w:rFonts w:hint="eastAsia" w:ascii="宋体" w:hAnsi="宋体" w:cs="宋体"/>
+          <w:kern w:val="0"/>
+          <w:sz w:val="21"/>
+          <w:szCs w:val="21"/>
+          <w:lang w:val="en-US" w:eastAsia="zh-CN" w:bidi="ar"/>
+        </w:rPr>
+      </w:pPr>
+      <w:r>
+        <w:rPr>
+          <w:rFonts w:hint="eastAsia" w:ascii="宋体" w:hAnsi="宋体" w:cs="宋体"/>
+          <w:kern w:val="0"/>
+          <w:sz w:val="21"/>
+          <w:szCs w:val="21"/>
+          <w:lang w:val="en-US" w:eastAsia="zh-CN" w:bidi="ar"/>
+        </w:rPr>
+        <w:t>主界面有个搜索的功能（是对这个网站所有内容进行搜索）</w:t>
+      </w:r>
+    </w:p>
+    <w:p>
+      <w:pPr>
+        <w:numPr>
+          <w:ilvl w:val="0"/>
+          <w:numId w:val="9"/>
+        </w:numPr>
+        <w:rPr>
+          <w:rFonts w:hint="eastAsia" w:ascii="宋体" w:hAnsi="宋体" w:cs="宋体"/>
+          <w:kern w:val="0"/>
+          <w:sz w:val="21"/>
+          <w:szCs w:val="21"/>
+          <w:lang w:val="en-US" w:eastAsia="zh-CN" w:bidi="ar"/>
+        </w:rPr>
+      </w:pPr>
+      <w:r>
+        <w:rPr>
+          <w:rFonts w:hint="eastAsia"/>
+          <w:sz w:val="21"/>
+          <w:szCs w:val="21"/>
+          <w:lang w:val="en-US" w:eastAsia="zh-CN"/>
+        </w:rPr>
+        <w:t>能够在话题中回复一个人（楼中楼的方式实现）</w:t>
+      </w:r>
+    </w:p>
+    <w:p>
+      <w:pPr>
+        <w:numPr>
+          <w:ilvl w:val="0"/>
+          <w:numId w:val="9"/>
+        </w:numPr>
+        <w:rPr>
+          <w:rFonts w:hint="eastAsia" w:ascii="宋体" w:hAnsi="宋体" w:cs="宋体"/>
+          <w:kern w:val="0"/>
+          <w:sz w:val="21"/>
+          <w:szCs w:val="21"/>
+          <w:lang w:val="en-US" w:eastAsia="zh-CN" w:bidi="ar"/>
+        </w:rPr>
+      </w:pPr>
+      <w:r>
+        <w:rPr>
+          <w:rFonts w:hint="eastAsia" w:ascii="宋体" w:hAnsi="宋体" w:cs="宋体"/>
+          <w:kern w:val="0"/>
+          <w:sz w:val="21"/>
+          <w:szCs w:val="21"/>
+          <w:lang w:val="en-US" w:eastAsia="zh-CN" w:bidi="ar"/>
+        </w:rPr>
+        <w:t>使用选择三种用户的方式登录</w:t>
+      </w:r>
+    </w:p>
+    <w:p>
+      <w:pPr>
+        <w:numPr>
+          <w:ilvl w:val="0"/>
+          <w:numId w:val="9"/>
+        </w:numPr>
+        <w:rPr>
+          <w:rFonts w:hint="eastAsia" w:ascii="宋体" w:hAnsi="宋体" w:cs="宋体"/>
+          <w:kern w:val="0"/>
+          <w:sz w:val="21"/>
+          <w:szCs w:val="21"/>
+          <w:lang w:val="en-US" w:eastAsia="zh-CN" w:bidi="ar"/>
+        </w:rPr>
+      </w:pPr>
+      <w:r>
+        <w:rPr>
+          <w:rFonts w:hint="eastAsia" w:ascii="宋体" w:hAnsi="宋体" w:cs="宋体"/>
+          <w:kern w:val="0"/>
+          <w:sz w:val="21"/>
+          <w:szCs w:val="21"/>
+          <w:lang w:val="en-US" w:eastAsia="zh-CN" w:bidi="ar"/>
+        </w:rPr>
+        <w:t>添加一个搜索功能，能显示有关搜索内容的所有东西（有标题、简介、来源）</w:t>
+      </w:r>
+    </w:p>
+    <w:p>
+      <w:pPr>
+        <w:numPr>
+          <w:ilvl w:val="0"/>
+          <w:numId w:val="9"/>
+        </w:numPr>
+        <w:rPr>
+          <w:rFonts w:hint="eastAsia" w:ascii="宋体" w:hAnsi="宋体" w:cs="宋体"/>
+          <w:kern w:val="0"/>
+          <w:sz w:val="21"/>
+          <w:szCs w:val="21"/>
+          <w:lang w:val="en-US" w:eastAsia="zh-CN" w:bidi="ar"/>
+        </w:rPr>
+      </w:pPr>
+      <w:r>
+        <w:rPr>
+          <w:rFonts w:hint="eastAsia"/>
+          <w:sz w:val="21"/>
+          <w:szCs w:val="21"/>
+          <w:lang w:val="en-US" w:eastAsia="zh-CN"/>
+        </w:rPr>
+        <w:t>管理员有最大的权限（能够删除、添加、查看、修改）</w:t>
+      </w:r>
+    </w:p>
+    <w:p>
+      <w:pPr>
+        <w:numPr>
+          <w:ilvl w:val="0"/>
+          <w:numId w:val="9"/>
+        </w:numPr>
+        <w:rPr>
+          <w:rFonts w:hint="eastAsia" w:ascii="宋体" w:hAnsi="宋体" w:cs="宋体"/>
+          <w:kern w:val="0"/>
+          <w:sz w:val="21"/>
+          <w:szCs w:val="21"/>
+          <w:lang w:val="en-US" w:eastAsia="zh-CN" w:bidi="ar"/>
+        </w:rPr>
+      </w:pPr>
+      <w:r>
+        <w:rPr>
+          <w:rFonts w:hint="eastAsia"/>
+          <w:sz w:val="21"/>
+          <w:szCs w:val="21"/>
+          <w:lang w:val="en-US" w:eastAsia="zh-CN"/>
+        </w:rPr>
+        <w:t>在注册的时候，希望能用到在校生的学号</w:t>
+      </w:r>
+    </w:p>
+    <w:p>
+      <w:pPr>
+        <w:numPr>
+          <w:ilvl w:val="0"/>
+          <w:numId w:val="9"/>
+        </w:numPr>
+        <w:rPr>
+          <w:rFonts w:hint="eastAsia" w:ascii="宋体" w:hAnsi="宋体" w:cs="宋体"/>
+          <w:kern w:val="0"/>
+          <w:sz w:val="21"/>
+          <w:szCs w:val="21"/>
+          <w:lang w:val="en-US" w:eastAsia="zh-CN" w:bidi="ar"/>
+        </w:rPr>
+      </w:pPr>
+      <w:r>
+        <w:rPr>
+          <w:rFonts w:hint="eastAsia"/>
+          <w:sz w:val="21"/>
+          <w:szCs w:val="21"/>
+          <w:lang w:val="en-US" w:eastAsia="zh-CN"/>
+        </w:rPr>
+        <w:t>管理员界面有一个“日志”的功能</w:t>
+      </w:r>
+    </w:p>
+    <w:p>
+      <w:pPr>
+        <w:numPr>
+          <w:ilvl w:val="0"/>
+          <w:numId w:val="9"/>
+        </w:numPr>
+        <w:rPr>
+          <w:rFonts w:hint="eastAsia" w:ascii="宋体" w:hAnsi="宋体" w:cs="宋体"/>
+          <w:kern w:val="0"/>
+          <w:sz w:val="21"/>
+          <w:szCs w:val="21"/>
+          <w:lang w:val="en-US" w:eastAsia="zh-CN" w:bidi="ar"/>
+        </w:rPr>
+      </w:pPr>
+      <w:r>
+        <w:rPr>
+          <w:rFonts w:hint="eastAsia"/>
+          <w:sz w:val="21"/>
+          <w:szCs w:val="21"/>
+          <w:lang w:val="en-US" w:eastAsia="zh-CN"/>
+        </w:rPr>
+        <w:t>有一个备份和还原数据的功能</w:t>
+      </w:r>
+    </w:p>
+    <w:p>
+      <w:pPr>
         <w:pStyle w:val="3"/>
         <w:numPr>
           <w:ilvl w:val="0"/>
           <w:numId w:val="8"/>
         </w:numPr>
-        <w:rPr>
-          <w:rFonts w:hint="eastAsia"/>
-          <w:lang w:val="en-US" w:eastAsia="zh-CN"/>
-        </w:rPr>
-      </w:pPr>
-      <w:bookmarkStart w:id="24" w:name="_Toc19647"/>
-      <w:bookmarkStart w:id="25" w:name="_Toc10888"/>
-      <w:bookmarkStart w:id="26" w:name="_Toc32167"/>
-      <w:r>
-        <w:rPr>
-          <w:rFonts w:hint="eastAsia"/>
-          <w:lang w:val="en-US" w:eastAsia="zh-CN"/>
-        </w:rPr>
-        <w:t>功能性需求</w:t>
+        <w:ind w:left="0" w:leftChars="0" w:firstLine="0" w:firstLineChars="0"/>
+        <w:rPr>
+          <w:rFonts w:hint="eastAsia"/>
+          <w:lang w:val="en-US" w:eastAsia="zh-CN"/>
+        </w:rPr>
+      </w:pPr>
+      <w:bookmarkStart w:id="24" w:name="_Toc20421"/>
+      <w:bookmarkStart w:id="25" w:name="_Toc4376"/>
+      <w:bookmarkStart w:id="26" w:name="_Toc31437"/>
+      <w:r>
+        <w:rPr>
+          <w:rFonts w:hint="eastAsia"/>
+          <w:lang w:val="en-US" w:eastAsia="zh-CN"/>
+        </w:rPr>
+        <w:t>非功能性需求</w:t>
       </w:r>
       <w:bookmarkEnd w:id="24"/>
       <w:bookmarkEnd w:id="25"/>
@@ -4119,179 +4186,83 @@
       <w:pPr>
         <w:numPr>
           <w:ilvl w:val="0"/>
-          <w:numId w:val="9"/>
-        </w:numPr>
-        <w:rPr>
-          <w:rFonts w:hint="eastAsia" w:ascii="宋体" w:hAnsi="宋体" w:cs="宋体"/>
-          <w:kern w:val="0"/>
-          <w:sz w:val="21"/>
-          <w:szCs w:val="21"/>
-          <w:lang w:val="en-US" w:eastAsia="zh-CN" w:bidi="ar"/>
-        </w:rPr>
-      </w:pPr>
-      <w:r>
-        <w:rPr>
-          <w:rFonts w:hint="eastAsia" w:ascii="宋体" w:hAnsi="宋体" w:cs="宋体"/>
-          <w:kern w:val="0"/>
-          <w:sz w:val="21"/>
-          <w:szCs w:val="21"/>
-          <w:lang w:val="en-US" w:eastAsia="zh-CN" w:bidi="ar"/>
-        </w:rPr>
-        <w:t>主界面有个搜索的功能（是对这个网站所有内容进行搜索）</w:t>
-      </w:r>
-    </w:p>
-    <w:p>
-      <w:pPr>
-        <w:numPr>
-          <w:ilvl w:val="0"/>
-          <w:numId w:val="9"/>
-        </w:numPr>
-        <w:rPr>
-          <w:rFonts w:hint="eastAsia" w:ascii="宋体" w:hAnsi="宋体" w:cs="宋体"/>
-          <w:kern w:val="0"/>
-          <w:sz w:val="21"/>
-          <w:szCs w:val="21"/>
-          <w:lang w:val="en-US" w:eastAsia="zh-CN" w:bidi="ar"/>
-        </w:rPr>
-      </w:pPr>
-      <w:r>
-        <w:rPr>
-          <w:rFonts w:hint="eastAsia"/>
-          <w:sz w:val="21"/>
-          <w:szCs w:val="21"/>
-          <w:lang w:val="en-US" w:eastAsia="zh-CN"/>
-        </w:rPr>
-        <w:t>能够在话题中回复一个人（楼中楼的方式实现）</w:t>
-      </w:r>
-    </w:p>
-    <w:p>
-      <w:pPr>
-        <w:numPr>
-          <w:ilvl w:val="0"/>
-          <w:numId w:val="9"/>
-        </w:numPr>
-        <w:rPr>
-          <w:rFonts w:hint="eastAsia" w:ascii="宋体" w:hAnsi="宋体" w:cs="宋体"/>
-          <w:kern w:val="0"/>
-          <w:sz w:val="21"/>
-          <w:szCs w:val="21"/>
-          <w:lang w:val="en-US" w:eastAsia="zh-CN" w:bidi="ar"/>
-        </w:rPr>
-      </w:pPr>
-      <w:r>
-        <w:rPr>
-          <w:rFonts w:hint="eastAsia" w:ascii="宋体" w:hAnsi="宋体" w:cs="宋体"/>
-          <w:kern w:val="0"/>
-          <w:sz w:val="21"/>
-          <w:szCs w:val="21"/>
-          <w:lang w:val="en-US" w:eastAsia="zh-CN" w:bidi="ar"/>
-        </w:rPr>
-        <w:t>使用选择三种用户的方式登录</w:t>
-      </w:r>
-    </w:p>
-    <w:p>
-      <w:pPr>
-        <w:numPr>
-          <w:ilvl w:val="0"/>
-          <w:numId w:val="9"/>
-        </w:numPr>
-        <w:rPr>
-          <w:rFonts w:hint="eastAsia" w:ascii="宋体" w:hAnsi="宋体" w:cs="宋体"/>
-          <w:kern w:val="0"/>
-          <w:sz w:val="21"/>
-          <w:szCs w:val="21"/>
-          <w:lang w:val="en-US" w:eastAsia="zh-CN" w:bidi="ar"/>
-        </w:rPr>
-      </w:pPr>
-      <w:r>
-        <w:rPr>
-          <w:rFonts w:hint="eastAsia" w:ascii="宋体" w:hAnsi="宋体" w:cs="宋体"/>
-          <w:kern w:val="0"/>
-          <w:sz w:val="21"/>
-          <w:szCs w:val="21"/>
-          <w:lang w:val="en-US" w:eastAsia="zh-CN" w:bidi="ar"/>
-        </w:rPr>
-        <w:t>添加一个搜索功能，能显示有关搜索内容的所有东西（有标题、简介、来源）</w:t>
-      </w:r>
-    </w:p>
-    <w:p>
-      <w:pPr>
-        <w:numPr>
-          <w:ilvl w:val="0"/>
-          <w:numId w:val="9"/>
-        </w:numPr>
-        <w:rPr>
-          <w:rFonts w:hint="eastAsia" w:ascii="宋体" w:hAnsi="宋体" w:cs="宋体"/>
-          <w:kern w:val="0"/>
-          <w:sz w:val="21"/>
-          <w:szCs w:val="21"/>
-          <w:lang w:val="en-US" w:eastAsia="zh-CN" w:bidi="ar"/>
-        </w:rPr>
-      </w:pPr>
-      <w:r>
-        <w:rPr>
-          <w:rFonts w:hint="eastAsia"/>
-          <w:sz w:val="21"/>
-          <w:szCs w:val="21"/>
-          <w:lang w:val="en-US" w:eastAsia="zh-CN"/>
-        </w:rPr>
-        <w:t>管理员有最大的权限（能够删除、添加、查看、修改）</w:t>
-      </w:r>
-    </w:p>
-    <w:p>
-      <w:pPr>
-        <w:numPr>
-          <w:ilvl w:val="0"/>
-          <w:numId w:val="9"/>
-        </w:numPr>
-        <w:rPr>
-          <w:rFonts w:hint="eastAsia" w:ascii="宋体" w:hAnsi="宋体" w:cs="宋体"/>
-          <w:kern w:val="0"/>
-          <w:sz w:val="21"/>
-          <w:szCs w:val="21"/>
-          <w:lang w:val="en-US" w:eastAsia="zh-CN" w:bidi="ar"/>
-        </w:rPr>
-      </w:pPr>
-      <w:r>
-        <w:rPr>
-          <w:rFonts w:hint="eastAsia"/>
-          <w:sz w:val="21"/>
-          <w:szCs w:val="21"/>
-          <w:lang w:val="en-US" w:eastAsia="zh-CN"/>
-        </w:rPr>
-        <w:t>在注册的时候，希望能用到在校生的学号</w:t>
-      </w:r>
-    </w:p>
-    <w:p>
-      <w:pPr>
-        <w:numPr>
-          <w:ilvl w:val="0"/>
-          <w:numId w:val="9"/>
-        </w:numPr>
-        <w:rPr>
-          <w:rFonts w:hint="eastAsia" w:ascii="宋体" w:hAnsi="宋体" w:cs="宋体"/>
-          <w:kern w:val="0"/>
-          <w:sz w:val="21"/>
-          <w:szCs w:val="21"/>
-          <w:lang w:val="en-US" w:eastAsia="zh-CN" w:bidi="ar"/>
-        </w:rPr>
-      </w:pPr>
-      <w:r>
-        <w:rPr>
-          <w:rFonts w:hint="eastAsia"/>
-          <w:sz w:val="21"/>
-          <w:szCs w:val="21"/>
-          <w:lang w:val="en-US" w:eastAsia="zh-CN"/>
-        </w:rPr>
-        <w:t>管理员界面有一个“日志”的功能（能够备份）</w:t>
-      </w:r>
-    </w:p>
-    <w:p>
-      <w:pPr>
-        <w:pStyle w:val="3"/>
-        <w:numPr>
-          <w:ilvl w:val="0"/>
-          <w:numId w:val="8"/>
+          <w:numId w:val="10"/>
+        </w:numPr>
+        <w:ind w:leftChars="0"/>
+        <w:rPr>
+          <w:rFonts w:hint="eastAsia" w:ascii="宋体" w:hAnsi="宋体" w:cs="宋体"/>
+          <w:kern w:val="0"/>
+          <w:sz w:val="21"/>
+          <w:szCs w:val="21"/>
+          <w:lang w:val="en-US" w:eastAsia="zh-CN" w:bidi="ar"/>
+        </w:rPr>
+      </w:pPr>
+      <w:r>
+        <w:rPr>
+          <w:rFonts w:hint="eastAsia" w:ascii="宋体" w:hAnsi="宋体" w:cs="宋体"/>
+          <w:kern w:val="0"/>
+          <w:sz w:val="21"/>
+          <w:szCs w:val="21"/>
+          <w:lang w:val="en-US" w:eastAsia="zh-CN" w:bidi="ar"/>
+        </w:rPr>
+        <w:t>有一个管理员单独的界面</w:t>
+      </w:r>
+    </w:p>
+    <w:p>
+      <w:pPr>
+        <w:numPr>
+          <w:ilvl w:val="0"/>
+          <w:numId w:val="10"/>
+        </w:numPr>
+        <w:ind w:leftChars="0"/>
+        <w:rPr>
+          <w:rFonts w:hint="eastAsia" w:ascii="宋体" w:hAnsi="宋体" w:cs="宋体"/>
+          <w:kern w:val="0"/>
+          <w:sz w:val="21"/>
+          <w:szCs w:val="21"/>
+          <w:lang w:val="en-US" w:eastAsia="zh-CN" w:bidi="ar"/>
+        </w:rPr>
+      </w:pPr>
+      <w:r>
+        <w:rPr>
+          <w:rFonts w:hint="eastAsia" w:ascii="宋体" w:hAnsi="宋体" w:cs="宋体"/>
+          <w:kern w:val="0"/>
+          <w:sz w:val="21"/>
+          <w:szCs w:val="21"/>
+          <w:lang w:val="en-US" w:eastAsia="zh-CN" w:bidi="ar"/>
+        </w:rPr>
+        <w:t>界面不需要太花（颜色的风格要一样）</w:t>
+      </w:r>
+    </w:p>
+    <w:p>
+      <w:pPr>
+        <w:rPr>
+          <w:rFonts w:hint="eastAsia"/>
+          <w:lang w:val="en-US" w:eastAsia="zh-CN"/>
+        </w:rPr>
+      </w:pPr>
+      <w:r>
+        <w:rPr>
+          <w:rFonts w:hint="eastAsia"/>
+          <w:lang w:val="en-US" w:eastAsia="zh-CN"/>
+        </w:rPr>
+        <w:t>3.在对一些数据审核修改的时候可以用用户的界面</w:t>
+      </w:r>
+    </w:p>
+    <w:p>
+      <w:pPr>
+        <w:rPr>
+          <w:rFonts w:hint="eastAsia"/>
+          <w:lang w:val="en-US" w:eastAsia="zh-CN"/>
+        </w:rPr>
+      </w:pPr>
+    </w:p>
+    <w:p>
+      <w:pPr>
+        <w:pStyle w:val="2"/>
+        <w:numPr>
+          <w:ilvl w:val="0"/>
+          <w:numId w:val="1"/>
         </w:numPr>
         <w:ind w:left="0" w:leftChars="0" w:firstLine="0" w:firstLineChars="0"/>
         <w:rPr>
@@ -4299,15 +4270,15 @@
           <w:lang w:val="en-US" w:eastAsia="zh-CN"/>
         </w:rPr>
       </w:pPr>
-      <w:bookmarkStart w:id="27" w:name="_Toc20421"/>
-      <w:bookmarkStart w:id="28" w:name="_Toc4376"/>
-      <w:bookmarkStart w:id="29" w:name="_Toc31437"/>
-      <w:r>
-        <w:rPr>
-          <w:rFonts w:hint="eastAsia"/>
-          <w:lang w:val="en-US" w:eastAsia="zh-CN"/>
-        </w:rPr>
-        <w:t>非功能性需求</w:t>
+      <w:bookmarkStart w:id="27" w:name="_Toc7216"/>
+      <w:bookmarkStart w:id="28" w:name="_Toc21315"/>
+      <w:bookmarkStart w:id="29" w:name="_Toc3809"/>
+      <w:r>
+        <w:rPr>
+          <w:rFonts w:hint="eastAsia"/>
+          <w:lang w:val="en-US" w:eastAsia="zh-CN"/>
+        </w:rPr>
+        <w:t>游客需求</w:t>
       </w:r>
       <w:bookmarkEnd w:id="27"/>
       <w:bookmarkEnd w:id="28"/>
@@ -4315,240 +4286,25 @@
     </w:p>
     <w:p>
       <w:pPr>
-        <w:numPr>
-          <w:ilvl w:val="0"/>
-          <w:numId w:val="10"/>
-        </w:numPr>
-        <w:ind w:leftChars="0"/>
-        <w:rPr>
-          <w:rFonts w:hint="eastAsia" w:ascii="宋体" w:hAnsi="宋体" w:cs="宋体"/>
-          <w:kern w:val="0"/>
-          <w:sz w:val="21"/>
-          <w:szCs w:val="21"/>
-          <w:lang w:val="en-US" w:eastAsia="zh-CN" w:bidi="ar"/>
-        </w:rPr>
-      </w:pPr>
-      <w:r>
-        <w:rPr>
-          <w:rFonts w:hint="eastAsia" w:ascii="宋体" w:hAnsi="宋体" w:cs="宋体"/>
-          <w:kern w:val="0"/>
-          <w:sz w:val="21"/>
-          <w:szCs w:val="21"/>
-          <w:lang w:val="en-US" w:eastAsia="zh-CN" w:bidi="ar"/>
-        </w:rPr>
-        <w:t>有一个管理员单独的界面</w:t>
-      </w:r>
-    </w:p>
-    <w:p>
-      <w:pPr>
-        <w:numPr>
-          <w:ilvl w:val="0"/>
-          <w:numId w:val="10"/>
-        </w:numPr>
-        <w:ind w:leftChars="0"/>
-        <w:rPr>
-          <w:rFonts w:hint="eastAsia" w:ascii="宋体" w:hAnsi="宋体" w:cs="宋体"/>
-          <w:kern w:val="0"/>
-          <w:sz w:val="21"/>
-          <w:szCs w:val="21"/>
-          <w:lang w:val="en-US" w:eastAsia="zh-CN" w:bidi="ar"/>
-        </w:rPr>
-      </w:pPr>
-      <w:r>
-        <w:rPr>
-          <w:rFonts w:hint="eastAsia" w:ascii="宋体" w:hAnsi="宋体" w:cs="宋体"/>
-          <w:kern w:val="0"/>
-          <w:sz w:val="21"/>
-          <w:szCs w:val="21"/>
-          <w:lang w:val="en-US" w:eastAsia="zh-CN" w:bidi="ar"/>
-        </w:rPr>
-        <w:t>界面不需要太花（颜色的风格要一样）</w:t>
-      </w:r>
-    </w:p>
-    <w:p>
-      <w:pPr>
-        <w:numPr>
-          <w:ilvl w:val="0"/>
-          <w:numId w:val="10"/>
-        </w:numPr>
-        <w:ind w:leftChars="0"/>
-        <w:rPr>
-          <w:rFonts w:hint="eastAsia" w:ascii="宋体" w:hAnsi="宋体" w:cs="宋体"/>
-          <w:kern w:val="0"/>
-          <w:sz w:val="21"/>
-          <w:szCs w:val="21"/>
-          <w:lang w:val="en-US" w:eastAsia="zh-CN" w:bidi="ar"/>
-        </w:rPr>
-      </w:pPr>
-      <w:r>
-        <w:rPr>
-          <w:rFonts w:hint="eastAsia" w:ascii="宋体" w:hAnsi="宋体" w:cs="宋体"/>
-          <w:kern w:val="0"/>
-          <w:sz w:val="21"/>
-          <w:szCs w:val="21"/>
-          <w:lang w:val="en-US" w:eastAsia="zh-CN" w:bidi="ar"/>
-        </w:rPr>
-        <w:t>添加一个老师的原型界面和一样管理员的原型界面</w:t>
-      </w:r>
-    </w:p>
-    <w:p>
-      <w:pPr>
-        <w:rPr>
-          <w:rFonts w:hint="eastAsia"/>
-          <w:lang w:val="en-US" w:eastAsia="zh-CN"/>
-        </w:rPr>
-      </w:pPr>
-    </w:p>
-    <w:p>
-      <w:pPr>
-        <w:rPr>
-          <w:rFonts w:hint="eastAsia"/>
-          <w:lang w:val="en-US" w:eastAsia="zh-CN"/>
-        </w:rPr>
-      </w:pPr>
-    </w:p>
-    <w:p>
-      <w:pPr>
-        <w:rPr>
-          <w:rFonts w:hint="eastAsia"/>
-          <w:lang w:val="en-US" w:eastAsia="zh-CN"/>
-        </w:rPr>
-      </w:pPr>
-    </w:p>
-    <w:p>
-      <w:pPr>
-        <w:rPr>
-          <w:rFonts w:hint="eastAsia"/>
-          <w:lang w:val="en-US" w:eastAsia="zh-CN"/>
-        </w:rPr>
-      </w:pPr>
-    </w:p>
-    <w:p>
-      <w:pPr>
-        <w:rPr>
-          <w:rFonts w:hint="eastAsia"/>
-          <w:lang w:val="en-US" w:eastAsia="zh-CN"/>
-        </w:rPr>
-      </w:pPr>
-    </w:p>
-    <w:p>
-      <w:pPr>
-        <w:rPr>
-          <w:rFonts w:hint="eastAsia"/>
-          <w:lang w:val="en-US" w:eastAsia="zh-CN"/>
-        </w:rPr>
-      </w:pPr>
-    </w:p>
-    <w:p>
-      <w:pPr>
-        <w:rPr>
-          <w:rFonts w:hint="eastAsia"/>
-          <w:lang w:val="en-US" w:eastAsia="zh-CN"/>
-        </w:rPr>
-      </w:pPr>
-    </w:p>
-    <w:p>
-      <w:pPr>
-        <w:rPr>
-          <w:rFonts w:hint="eastAsia"/>
-          <w:lang w:val="en-US" w:eastAsia="zh-CN"/>
-        </w:rPr>
-      </w:pPr>
-    </w:p>
-    <w:p>
-      <w:pPr>
-        <w:rPr>
-          <w:rFonts w:hint="eastAsia"/>
-          <w:lang w:val="en-US" w:eastAsia="zh-CN"/>
-        </w:rPr>
-      </w:pPr>
-    </w:p>
-    <w:p>
-      <w:pPr>
-        <w:rPr>
-          <w:rFonts w:hint="eastAsia"/>
-          <w:lang w:val="en-US" w:eastAsia="zh-CN"/>
-        </w:rPr>
-      </w:pPr>
-    </w:p>
-    <w:p>
-      <w:pPr>
-        <w:rPr>
-          <w:rFonts w:hint="eastAsia"/>
-          <w:lang w:val="en-US" w:eastAsia="zh-CN"/>
-        </w:rPr>
-      </w:pPr>
-    </w:p>
-    <w:p>
-      <w:pPr>
-        <w:rPr>
-          <w:rFonts w:hint="eastAsia"/>
-          <w:lang w:val="en-US" w:eastAsia="zh-CN"/>
-        </w:rPr>
-      </w:pPr>
-    </w:p>
-    <w:p>
-      <w:pPr>
-        <w:rPr>
-          <w:rFonts w:hint="eastAsia"/>
-          <w:lang w:val="en-US" w:eastAsia="zh-CN"/>
-        </w:rPr>
-      </w:pPr>
-    </w:p>
-    <w:p>
-      <w:pPr>
-        <w:rPr>
-          <w:rFonts w:hint="eastAsia"/>
-          <w:lang w:val="en-US" w:eastAsia="zh-CN"/>
-        </w:rPr>
-      </w:pPr>
-    </w:p>
-    <w:p>
-      <w:pPr>
-        <w:rPr>
-          <w:rFonts w:hint="eastAsia"/>
-          <w:lang w:val="en-US" w:eastAsia="zh-CN"/>
-        </w:rPr>
-      </w:pPr>
-    </w:p>
-    <w:p>
-      <w:pPr>
-        <w:rPr>
-          <w:rFonts w:hint="eastAsia"/>
-          <w:lang w:val="en-US" w:eastAsia="zh-CN"/>
-        </w:rPr>
-      </w:pPr>
-    </w:p>
-    <w:p>
-      <w:pPr>
-        <w:rPr>
-          <w:rFonts w:hint="eastAsia"/>
-          <w:lang w:val="en-US" w:eastAsia="zh-CN"/>
-        </w:rPr>
-      </w:pPr>
-    </w:p>
-    <w:p>
-      <w:pPr>
-        <w:pStyle w:val="2"/>
-        <w:numPr>
-          <w:ilvl w:val="0"/>
-          <w:numId w:val="1"/>
-        </w:numPr>
-        <w:ind w:left="0" w:leftChars="0" w:firstLine="0" w:firstLineChars="0"/>
-        <w:rPr>
-          <w:rFonts w:hint="eastAsia"/>
-          <w:lang w:val="en-US" w:eastAsia="zh-CN"/>
-        </w:rPr>
-      </w:pPr>
-      <w:bookmarkStart w:id="30" w:name="_Toc21315"/>
-      <w:bookmarkStart w:id="31" w:name="_Toc3809"/>
-      <w:bookmarkStart w:id="32" w:name="_Toc7216"/>
-      <w:r>
-        <w:rPr>
-          <w:rFonts w:hint="eastAsia"/>
-          <w:lang w:val="en-US" w:eastAsia="zh-CN"/>
-        </w:rPr>
-        <w:t>游客需求</w:t>
+        <w:pStyle w:val="3"/>
+        <w:numPr>
+          <w:ilvl w:val="0"/>
+          <w:numId w:val="11"/>
+        </w:numPr>
+        <w:rPr>
+          <w:rFonts w:hint="eastAsia"/>
+          <w:lang w:val="en-US" w:eastAsia="zh-CN"/>
+        </w:rPr>
+      </w:pPr>
+      <w:bookmarkStart w:id="30" w:name="_Toc4826"/>
+      <w:bookmarkStart w:id="31" w:name="_Toc31413"/>
+      <w:bookmarkStart w:id="32" w:name="_Toc29815"/>
+      <w:r>
+        <w:rPr>
+          <w:rFonts w:hint="eastAsia"/>
+          <w:lang w:val="en-US" w:eastAsia="zh-CN"/>
+        </w:rPr>
+        <w:t>功能性需求</w:t>
       </w:r>
       <w:bookmarkEnd w:id="30"/>
       <w:bookmarkEnd w:id="31"/>
@@ -4559,22 +4315,23 @@
         <w:pStyle w:val="3"/>
         <w:numPr>
           <w:ilvl w:val="0"/>
-          <w:numId w:val="11"/>
-        </w:numPr>
-        <w:rPr>
-          <w:rFonts w:hint="eastAsia"/>
-          <w:lang w:val="en-US" w:eastAsia="zh-CN"/>
-        </w:rPr>
-      </w:pPr>
-      <w:bookmarkStart w:id="33" w:name="_Toc4826"/>
-      <w:bookmarkStart w:id="34" w:name="_Toc31413"/>
-      <w:bookmarkStart w:id="35" w:name="_Toc29815"/>
-      <w:r>
-        <w:rPr>
-          <w:rFonts w:hint="eastAsia"/>
-          <w:lang w:val="en-US" w:eastAsia="zh-CN"/>
-        </w:rPr>
-        <w:t>功能性需求</w:t>
+          <w:numId w:val="0"/>
+        </w:numPr>
+        <w:ind w:leftChars="0"/>
+        <w:rPr>
+          <w:rFonts w:hint="eastAsia"/>
+          <w:lang w:val="en-US" w:eastAsia="zh-CN"/>
+        </w:rPr>
+      </w:pPr>
+      <w:bookmarkStart w:id="33" w:name="_Toc24959"/>
+      <w:bookmarkStart w:id="34" w:name="_Toc30365"/>
+      <w:bookmarkStart w:id="35" w:name="_Toc19156"/>
+      <w:r>
+        <w:rPr>
+          <w:rFonts w:hint="eastAsia"/>
+          <w:lang w:val="en-US" w:eastAsia="zh-CN"/>
+        </w:rPr>
+        <w:t>2、非功能性需求</w:t>
       </w:r>
       <w:bookmarkEnd w:id="33"/>
       <w:bookmarkEnd w:id="34"/>
@@ -4582,26 +4339,86 @@
     </w:p>
     <w:p>
       <w:pPr>
+        <w:numPr>
+          <w:ilvl w:val="0"/>
+          <w:numId w:val="12"/>
+        </w:numPr>
+        <w:ind w:left="425" w:leftChars="0" w:hanging="425" w:firstLineChars="0"/>
+        <w:rPr>
+          <w:rFonts w:hint="eastAsia"/>
+          <w:lang w:val="en-US" w:eastAsia="zh-CN"/>
+        </w:rPr>
+      </w:pPr>
+      <w:r>
+        <w:rPr>
+          <w:rFonts w:hint="eastAsia"/>
+          <w:lang w:val="en-US" w:eastAsia="zh-CN"/>
+        </w:rPr>
+        <w:t>首页不是很吸引人，板块看着太过于拘谨</w:t>
+      </w:r>
+    </w:p>
+    <w:p>
+      <w:pPr>
+        <w:numPr>
+          <w:ilvl w:val="0"/>
+          <w:numId w:val="12"/>
+        </w:numPr>
+        <w:ind w:left="425" w:leftChars="0" w:hanging="425" w:firstLineChars="0"/>
+        <w:rPr>
+          <w:rFonts w:hint="eastAsia"/>
+          <w:lang w:val="en-US" w:eastAsia="zh-CN"/>
+        </w:rPr>
+      </w:pPr>
+      <w:r>
+        <w:rPr>
+          <w:rFonts w:hint="eastAsia"/>
+          <w:lang w:val="en-US" w:eastAsia="zh-CN"/>
+        </w:rPr>
+        <w:t>字体可以更加特别点</w:t>
+      </w:r>
+    </w:p>
+    <w:p>
+      <w:pPr>
+        <w:numPr>
+          <w:ilvl w:val="0"/>
+          <w:numId w:val="12"/>
+        </w:numPr>
+        <w:ind w:left="425" w:leftChars="0" w:hanging="425" w:firstLineChars="0"/>
+        <w:rPr>
+          <w:rFonts w:hint="eastAsia"/>
+          <w:lang w:val="en-US" w:eastAsia="zh-CN"/>
+        </w:rPr>
+      </w:pPr>
+      <w:r>
+        <w:rPr>
+          <w:rFonts w:hint="eastAsia"/>
+          <w:lang w:val="en-US" w:eastAsia="zh-CN"/>
+        </w:rPr>
+        <w:t>帐号密码登录的位置不够显眼</w:t>
+      </w:r>
+    </w:p>
+    <w:p>
+      <w:pPr>
         <w:pStyle w:val="3"/>
         <w:numPr>
           <w:ilvl w:val="0"/>
-          <w:numId w:val="0"/>
-        </w:numPr>
-        <w:ind w:leftChars="0"/>
-        <w:rPr>
-          <w:rFonts w:hint="eastAsia"/>
-          <w:lang w:val="en-US" w:eastAsia="zh-CN"/>
-        </w:rPr>
-      </w:pPr>
-      <w:bookmarkStart w:id="36" w:name="_Toc19156"/>
-      <w:bookmarkStart w:id="37" w:name="_Toc30365"/>
-      <w:bookmarkStart w:id="38" w:name="_Toc24959"/>
-      <w:r>
-        <w:rPr>
-          <w:rFonts w:hint="eastAsia"/>
-          <w:lang w:val="en-US" w:eastAsia="zh-CN"/>
-        </w:rPr>
-        <w:t>2、非功能性需求</w:t>
+          <w:numId w:val="8"/>
+        </w:numPr>
+        <w:ind w:left="0" w:leftChars="0" w:firstLine="0" w:firstLineChars="0"/>
+        <w:rPr>
+          <w:rFonts w:hint="eastAsia"/>
+          <w:lang w:val="en-US" w:eastAsia="zh-CN"/>
+        </w:rPr>
+      </w:pPr>
+      <w:bookmarkStart w:id="36" w:name="_Toc30527"/>
+      <w:bookmarkStart w:id="37" w:name="_Toc14315"/>
+      <w:bookmarkStart w:id="38" w:name="_Toc32729"/>
+      <w:r>
+        <w:rPr>
+          <w:rFonts w:hint="eastAsia"/>
+          <w:lang w:val="en-US" w:eastAsia="zh-CN"/>
+        </w:rPr>
+        <w:t>不可行需求</w:t>
       </w:r>
       <w:bookmarkEnd w:id="36"/>
       <w:bookmarkEnd w:id="37"/>
@@ -4609,70 +4426,26 @@
     </w:p>
     <w:p>
       <w:pPr>
-        <w:numPr>
-          <w:ilvl w:val="0"/>
-          <w:numId w:val="12"/>
-        </w:numPr>
-        <w:ind w:left="425" w:leftChars="0" w:hanging="425" w:firstLineChars="0"/>
-        <w:rPr>
-          <w:rFonts w:hint="eastAsia"/>
-          <w:lang w:val="en-US" w:eastAsia="zh-CN"/>
-        </w:rPr>
-      </w:pPr>
-      <w:r>
-        <w:rPr>
-          <w:rFonts w:hint="eastAsia"/>
-          <w:lang w:val="en-US" w:eastAsia="zh-CN"/>
-        </w:rPr>
-        <w:t>首页不是很吸引人，板块看着太过于拘谨</w:t>
-      </w:r>
-    </w:p>
-    <w:p>
-      <w:pPr>
-        <w:numPr>
-          <w:ilvl w:val="0"/>
-          <w:numId w:val="12"/>
-        </w:numPr>
-        <w:ind w:left="425" w:leftChars="0" w:hanging="425" w:firstLineChars="0"/>
-        <w:rPr>
-          <w:rFonts w:hint="eastAsia"/>
-          <w:lang w:val="en-US" w:eastAsia="zh-CN"/>
-        </w:rPr>
-      </w:pPr>
-      <w:r>
-        <w:rPr>
-          <w:rFonts w:hint="eastAsia"/>
-          <w:lang w:val="en-US" w:eastAsia="zh-CN"/>
-        </w:rPr>
-        <w:t>字体可以更加特别点</w:t>
-      </w:r>
-    </w:p>
-    <w:p>
-      <w:pPr>
-        <w:numPr>
-          <w:ilvl w:val="0"/>
-          <w:numId w:val="12"/>
-        </w:numPr>
-        <w:ind w:left="425" w:leftChars="0" w:hanging="425" w:firstLineChars="0"/>
-        <w:rPr>
-          <w:rFonts w:hint="eastAsia"/>
-          <w:lang w:val="en-US" w:eastAsia="zh-CN"/>
-        </w:rPr>
-      </w:pPr>
-      <w:r>
-        <w:rPr>
-          <w:rFonts w:hint="eastAsia"/>
-          <w:lang w:val="en-US" w:eastAsia="zh-CN"/>
-        </w:rPr>
-        <w:t>帐号密码登录的位置不够显眼</w:t>
-      </w:r>
-    </w:p>
-    <w:p>
-      <w:pPr>
-        <w:pStyle w:val="3"/>
-        <w:numPr>
-          <w:ilvl w:val="0"/>
-          <w:numId w:val="8"/>
+        <w:rPr>
+          <w:rFonts w:hint="eastAsia"/>
+          <w:lang w:val="en-US" w:eastAsia="zh-CN"/>
+        </w:rPr>
+      </w:pPr>
+    </w:p>
+    <w:p>
+      <w:pPr>
+        <w:rPr>
+          <w:rFonts w:hint="eastAsia"/>
+          <w:lang w:val="en-US" w:eastAsia="zh-CN"/>
+        </w:rPr>
+      </w:pPr>
+    </w:p>
+    <w:p>
+      <w:pPr>
+        <w:pStyle w:val="2"/>
+        <w:numPr>
+          <w:ilvl w:val="0"/>
+          <w:numId w:val="1"/>
         </w:numPr>
         <w:ind w:left="0" w:leftChars="0" w:firstLine="0" w:firstLineChars="0"/>
         <w:rPr>
@@ -4680,254 +4453,9 @@
           <w:lang w:val="en-US" w:eastAsia="zh-CN"/>
         </w:rPr>
       </w:pPr>
-      <w:bookmarkStart w:id="39" w:name="_Toc32729"/>
-      <w:bookmarkStart w:id="40" w:name="_Toc14315"/>
-      <w:bookmarkStart w:id="41" w:name="_Toc30527"/>
-      <w:r>
-        <w:rPr>
-          <w:rFonts w:hint="eastAsia"/>
-          <w:lang w:val="en-US" w:eastAsia="zh-CN"/>
-        </w:rPr>
-        <w:t>不可行需求</w:t>
-      </w:r>
-      <w:bookmarkEnd w:id="39"/>
-      <w:bookmarkEnd w:id="40"/>
-      <w:bookmarkEnd w:id="41"/>
-    </w:p>
-    <w:p>
-      <w:pPr>
-        <w:widowControl w:val="0"/>
-        <w:numPr>
-          <w:ilvl w:val="0"/>
-          <w:numId w:val="0"/>
-        </w:numPr>
-        <w:jc w:val="both"/>
-        <w:rPr>
-          <w:rFonts w:hint="eastAsia"/>
-          <w:lang w:val="en-US" w:eastAsia="zh-CN"/>
-        </w:rPr>
-      </w:pPr>
-    </w:p>
-    <w:p>
-      <w:pPr>
-        <w:widowControl w:val="0"/>
-        <w:numPr>
-          <w:ilvl w:val="0"/>
-          <w:numId w:val="0"/>
-        </w:numPr>
-        <w:jc w:val="both"/>
-        <w:rPr>
-          <w:rFonts w:hint="eastAsia"/>
-          <w:lang w:val="en-US" w:eastAsia="zh-CN"/>
-        </w:rPr>
-      </w:pPr>
-    </w:p>
-    <w:p>
-      <w:pPr>
-        <w:widowControl w:val="0"/>
-        <w:numPr>
-          <w:ilvl w:val="0"/>
-          <w:numId w:val="0"/>
-        </w:numPr>
-        <w:jc w:val="both"/>
-        <w:rPr>
-          <w:rFonts w:hint="eastAsia"/>
-          <w:lang w:val="en-US" w:eastAsia="zh-CN"/>
-        </w:rPr>
-      </w:pPr>
-    </w:p>
-    <w:p>
-      <w:pPr>
-        <w:widowControl w:val="0"/>
-        <w:numPr>
-          <w:ilvl w:val="0"/>
-          <w:numId w:val="0"/>
-        </w:numPr>
-        <w:jc w:val="both"/>
-        <w:rPr>
-          <w:rFonts w:hint="eastAsia"/>
-          <w:lang w:val="en-US" w:eastAsia="zh-CN"/>
-        </w:rPr>
-      </w:pPr>
-    </w:p>
-    <w:p>
-      <w:pPr>
-        <w:widowControl w:val="0"/>
-        <w:numPr>
-          <w:ilvl w:val="0"/>
-          <w:numId w:val="0"/>
-        </w:numPr>
-        <w:jc w:val="both"/>
-        <w:rPr>
-          <w:rFonts w:hint="eastAsia"/>
-          <w:lang w:val="en-US" w:eastAsia="zh-CN"/>
-        </w:rPr>
-      </w:pPr>
-    </w:p>
-    <w:p>
-      <w:pPr>
-        <w:widowControl w:val="0"/>
-        <w:numPr>
-          <w:ilvl w:val="0"/>
-          <w:numId w:val="0"/>
-        </w:numPr>
-        <w:jc w:val="both"/>
-        <w:rPr>
-          <w:rFonts w:hint="eastAsia"/>
-          <w:lang w:val="en-US" w:eastAsia="zh-CN"/>
-        </w:rPr>
-      </w:pPr>
-    </w:p>
-    <w:p>
-      <w:pPr>
-        <w:widowControl w:val="0"/>
-        <w:numPr>
-          <w:ilvl w:val="0"/>
-          <w:numId w:val="0"/>
-        </w:numPr>
-        <w:jc w:val="both"/>
-        <w:rPr>
-          <w:rFonts w:hint="eastAsia"/>
-          <w:lang w:val="en-US" w:eastAsia="zh-CN"/>
-        </w:rPr>
-      </w:pPr>
-    </w:p>
-    <w:p>
-      <w:pPr>
-        <w:rPr>
-          <w:rFonts w:hint="eastAsia"/>
-          <w:lang w:val="en-US" w:eastAsia="zh-CN"/>
-        </w:rPr>
-      </w:pPr>
-    </w:p>
-    <w:p>
-      <w:pPr>
-        <w:rPr>
-          <w:rFonts w:hint="eastAsia"/>
-          <w:lang w:val="en-US" w:eastAsia="zh-CN"/>
-        </w:rPr>
-      </w:pPr>
-    </w:p>
-    <w:p>
-      <w:pPr>
-        <w:rPr>
-          <w:rFonts w:hint="eastAsia"/>
-          <w:lang w:val="en-US" w:eastAsia="zh-CN"/>
-        </w:rPr>
-      </w:pPr>
-    </w:p>
-    <w:p>
-      <w:pPr>
-        <w:rPr>
-          <w:rFonts w:hint="eastAsia"/>
-          <w:lang w:val="en-US" w:eastAsia="zh-CN"/>
-        </w:rPr>
-      </w:pPr>
-    </w:p>
-    <w:p>
-      <w:pPr>
-        <w:rPr>
-          <w:rFonts w:hint="eastAsia"/>
-          <w:lang w:val="en-US" w:eastAsia="zh-CN"/>
-        </w:rPr>
-      </w:pPr>
-    </w:p>
-    <w:p>
-      <w:pPr>
-        <w:rPr>
-          <w:rFonts w:hint="eastAsia"/>
-          <w:lang w:val="en-US" w:eastAsia="zh-CN"/>
-        </w:rPr>
-      </w:pPr>
-    </w:p>
-    <w:p>
-      <w:pPr>
-        <w:rPr>
-          <w:rFonts w:hint="eastAsia"/>
-          <w:lang w:val="en-US" w:eastAsia="zh-CN"/>
-        </w:rPr>
-      </w:pPr>
-    </w:p>
-    <w:p>
-      <w:pPr>
-        <w:rPr>
-          <w:rFonts w:hint="eastAsia"/>
-          <w:lang w:val="en-US" w:eastAsia="zh-CN"/>
-        </w:rPr>
-      </w:pPr>
-    </w:p>
-    <w:p>
-      <w:pPr>
-        <w:rPr>
-          <w:rFonts w:hint="eastAsia"/>
-          <w:lang w:val="en-US" w:eastAsia="zh-CN"/>
-        </w:rPr>
-      </w:pPr>
-    </w:p>
-    <w:p>
-      <w:pPr>
-        <w:rPr>
-          <w:rFonts w:hint="eastAsia"/>
-          <w:lang w:val="en-US" w:eastAsia="zh-CN"/>
-        </w:rPr>
-      </w:pPr>
-    </w:p>
-    <w:p>
-      <w:pPr>
-        <w:rPr>
-          <w:rFonts w:hint="eastAsia"/>
-          <w:lang w:val="en-US" w:eastAsia="zh-CN"/>
-        </w:rPr>
-      </w:pPr>
-    </w:p>
-    <w:p>
-      <w:pPr>
-        <w:rPr>
-          <w:rFonts w:hint="eastAsia"/>
-          <w:lang w:val="en-US" w:eastAsia="zh-CN"/>
-        </w:rPr>
-      </w:pPr>
-    </w:p>
-    <w:p>
-      <w:pPr>
-        <w:rPr>
-          <w:rFonts w:hint="eastAsia"/>
-          <w:lang w:val="en-US" w:eastAsia="zh-CN"/>
-        </w:rPr>
-      </w:pPr>
-    </w:p>
-    <w:p>
-      <w:pPr>
-        <w:rPr>
-          <w:rFonts w:hint="eastAsia"/>
-          <w:lang w:val="en-US" w:eastAsia="zh-CN"/>
-        </w:rPr>
-      </w:pPr>
-    </w:p>
-    <w:p>
-      <w:pPr>
-        <w:rPr>
-          <w:rFonts w:hint="eastAsia"/>
-          <w:lang w:val="en-US" w:eastAsia="zh-CN"/>
-        </w:rPr>
-      </w:pPr>
-    </w:p>
-    <w:p>
-      <w:pPr>
-        <w:pStyle w:val="2"/>
-        <w:numPr>
-          <w:ilvl w:val="0"/>
-          <w:numId w:val="1"/>
-        </w:numPr>
-        <w:ind w:left="0" w:leftChars="0" w:firstLine="0" w:firstLineChars="0"/>
-        <w:rPr>
-          <w:rFonts w:hint="eastAsia"/>
-          <w:lang w:val="en-US" w:eastAsia="zh-CN"/>
-        </w:rPr>
-      </w:pPr>
-      <w:bookmarkStart w:id="42" w:name="_Toc9252"/>
-      <w:bookmarkStart w:id="43" w:name="_Toc3269"/>
-      <w:bookmarkStart w:id="44" w:name="_Toc26530"/>
+      <w:bookmarkStart w:id="39" w:name="_Toc9252"/>
+      <w:bookmarkStart w:id="40" w:name="_Toc3269"/>
+      <w:bookmarkStart w:id="41" w:name="_Toc26530"/>
       <w:r>
         <w:rPr>
           <w:rFonts w:hint="eastAsia"/>
@@ -4937,29 +4465,29 @@
         </w:rPr>
         <w:t>客户需求</w:t>
       </w:r>
+      <w:bookmarkEnd w:id="39"/>
+    </w:p>
+    <w:p>
+      <w:pPr>
+        <w:pStyle w:val="3"/>
+        <w:numPr>
+          <w:ilvl w:val="0"/>
+          <w:numId w:val="13"/>
+        </w:numPr>
+        <w:rPr>
+          <w:rFonts w:hint="eastAsia"/>
+          <w:lang w:val="en-US" w:eastAsia="zh-CN"/>
+        </w:rPr>
+      </w:pPr>
+      <w:bookmarkStart w:id="42" w:name="_Toc1272"/>
+      <w:r>
+        <w:rPr>
+          <w:rFonts w:hint="eastAsia"/>
+          <w:lang w:val="en-US" w:eastAsia="zh-CN"/>
+        </w:rPr>
+        <w:t>功能性需求</w:t>
+      </w:r>
       <w:bookmarkEnd w:id="42"/>
-    </w:p>
-    <w:p>
-      <w:pPr>
-        <w:pStyle w:val="3"/>
-        <w:numPr>
-          <w:ilvl w:val="0"/>
-          <w:numId w:val="13"/>
-        </w:numPr>
-        <w:rPr>
-          <w:rFonts w:hint="eastAsia"/>
-          <w:lang w:val="en-US" w:eastAsia="zh-CN"/>
-        </w:rPr>
-      </w:pPr>
-      <w:bookmarkStart w:id="45" w:name="_Toc1272"/>
-      <w:r>
-        <w:rPr>
-          <w:rFonts w:hint="eastAsia"/>
-          <w:lang w:val="en-US" w:eastAsia="zh-CN"/>
-        </w:rPr>
-        <w:t>功能性需求</w:t>
-      </w:r>
-      <w:bookmarkEnd w:id="45"/>
     </w:p>
     <w:p>
       <w:pPr>
@@ -5005,14 +4533,47 @@
       </w:pPr>
       <w:r>
         <w:rPr>
-          <w:rFonts w:hint="eastAsia" w:ascii="宋体" w:hAnsi="宋体" w:cs="宋体"/>
-          <w:kern w:val="0"/>
-          <w:sz w:val="21"/>
-          <w:szCs w:val="21"/>
-          <w:lang w:val="en-US" w:eastAsia="zh-CN" w:bidi="ar"/>
-        </w:rPr>
-        <w:t>还可以实时交流</w:t>
-      </w:r>
+          <w:rFonts w:hint="eastAsia"/>
+          <w:lang w:val="en-US" w:eastAsia="zh-CN"/>
+        </w:rPr>
+        <w:t>可以查看教师课程的信息</w:t>
+      </w:r>
+    </w:p>
+    <w:p>
+      <w:pPr>
+        <w:numPr>
+          <w:ilvl w:val="0"/>
+          <w:numId w:val="14"/>
+        </w:numPr>
+        <w:tabs>
+          <w:tab w:val="clear" w:pos="312"/>
+        </w:tabs>
+        <w:rPr>
+          <w:rFonts w:hint="eastAsia"/>
+          <w:lang w:val="en-US" w:eastAsia="zh-CN"/>
+        </w:rPr>
+      </w:pPr>
+      <w:r>
+        <w:rPr>
+          <w:rFonts w:hint="eastAsia" w:ascii="宋体" w:hAnsi="宋体" w:cs="宋体"/>
+          <w:kern w:val="0"/>
+          <w:sz w:val="21"/>
+          <w:szCs w:val="21"/>
+          <w:lang w:val="en-US" w:eastAsia="zh-CN" w:bidi="ar"/>
+        </w:rPr>
+        <w:t>还可以实时同步交流</w:t>
+      </w:r>
+    </w:p>
+    <w:p>
+      <w:pPr>
+        <w:numPr>
+          <w:numId w:val="0"/>
+        </w:numPr>
+        <w:rPr>
+          <w:rFonts w:hint="eastAsia"/>
+          <w:lang w:val="en-US" w:eastAsia="zh-CN"/>
+        </w:rPr>
+      </w:pPr>
     </w:p>
     <w:p>
       <w:pPr>
@@ -5027,7 +4588,7 @@
           <w:lang w:val="en-US" w:eastAsia="zh-CN"/>
         </w:rPr>
       </w:pPr>
-      <w:bookmarkStart w:id="46" w:name="_Toc22046"/>
+      <w:bookmarkStart w:id="43" w:name="_Toc22046"/>
       <w:r>
         <w:rPr>
           <w:rFonts w:hint="eastAsia"/>
@@ -5035,7 +4596,7 @@
         </w:rPr>
         <w:t>非功能性需求</w:t>
       </w:r>
-      <w:bookmarkEnd w:id="46"/>
+      <w:bookmarkEnd w:id="43"/>
     </w:p>
     <w:p>
       <w:pPr>
@@ -5189,7 +4750,7 @@
           <w:lang w:val="en-US" w:eastAsia="zh-CN"/>
         </w:rPr>
       </w:pPr>
-      <w:bookmarkStart w:id="47" w:name="_Toc18744"/>
+      <w:bookmarkStart w:id="44" w:name="_Toc18744"/>
       <w:r>
         <w:rPr>
           <w:rFonts w:hint="eastAsia"/>
@@ -5197,16 +4758,16 @@
         </w:rPr>
         <w:t>需求</w:t>
       </w:r>
-      <w:bookmarkEnd w:id="43"/>
+      <w:bookmarkEnd w:id="40"/>
+      <w:bookmarkEnd w:id="41"/>
+      <w:r>
+        <w:rPr>
+          <w:rFonts w:hint="eastAsia"/>
+          <w:lang w:val="en-US" w:eastAsia="zh-CN"/>
+        </w:rPr>
+        <w:t>优先级</w:t>
+      </w:r>
       <w:bookmarkEnd w:id="44"/>
-      <w:r>
-        <w:rPr>
-          <w:rFonts w:hint="eastAsia"/>
-          <w:lang w:val="en-US" w:eastAsia="zh-CN"/>
-        </w:rPr>
-        <w:t>优先级</w:t>
-      </w:r>
-      <w:bookmarkEnd w:id="47"/>
     </w:p>
     <w:p>
       <w:pPr>
@@ -5216,7 +4777,7 @@
           <w:lang w:val="en-US" w:eastAsia="zh-CN"/>
         </w:rPr>
       </w:pPr>
-      <w:bookmarkStart w:id="48" w:name="_Toc14330"/>
+      <w:bookmarkStart w:id="45" w:name="_Toc14330"/>
       <w:r>
         <w:rPr>
           <w:rFonts w:hint="eastAsia"/>
@@ -5224,7 +4785,9 @@
         </w:rPr>
         <w:t>七、需求冲突</w:t>
       </w:r>
-      <w:bookmarkEnd w:id="48"/>
+      <w:bookmarkEnd w:id="45"/>
+      <w:bookmarkStart w:id="46" w:name="_GoBack"/>
+      <w:bookmarkEnd w:id="46"/>
     </w:p>
     <w:p>
       <w:pPr>
@@ -5243,7 +4806,27 @@
           <w:rFonts w:hint="eastAsia"/>
           <w:lang w:val="en-US" w:eastAsia="zh-CN"/>
         </w:rPr>
-        <w:t>对于是否只能本校学生注册的冲突</w:t>
+        <w:t>答疑的方式是自由发言（教师提出）还是学生排队发言（学生提出）。</w:t>
+      </w:r>
+    </w:p>
+    <w:p>
+      <w:pPr>
+        <w:numPr>
+          <w:ilvl w:val="0"/>
+          <w:numId w:val="16"/>
+        </w:numPr>
+        <w:ind w:left="425" w:leftChars="0" w:hanging="425" w:firstLineChars="0"/>
+        <w:rPr>
+          <w:rFonts w:hint="eastAsia"/>
+          <w:lang w:val="en-US" w:eastAsia="zh-CN"/>
+        </w:rPr>
+      </w:pPr>
+      <w:r>
+        <w:rPr>
+          <w:rFonts w:hint="eastAsia"/>
+          <w:lang w:val="en-US" w:eastAsia="zh-CN"/>
+        </w:rPr>
+        <w:t>游客是否可以获得更多权限（学生提出）。</w:t>
       </w:r>
     </w:p>
     <w:sectPr>
